--- a/qwerty_one.docx
+++ b/qwerty_one.docx
@@ -12,7 +12,31 @@
         <w:contextualSpacing w:val="0"/>
       </w:pPr>
       <w:r>
-        <w:t>The Hindu is an Indian daily newspaper, headquartered in Chennai. It was started as a weekly in 1878 and became a daily in 1889.[4] It is one of the Indian newspapers of record[5][6] and the second most circulated English-language newspaper in India, after The Times of India. The Hindu had an all-India total readership of 62,26,000 in the IRS 2019 Q1 as compared to the total readership of 53,00,000 in IRS 2017, up 17%. In terms of average issue readership, it increased its numbers from 15,68,000 to 16,35,000, up 4.27%.</w:t>
+        <w:t>The Hindu is an Indian daily newspaper, headquartered in Chennai. It was started as a weekly in 1878 and became a daily in 1889</w:t>
+      </w:r>
+      <w:proofErr w:type="gramStart"/>
+      <w:r>
+        <w:t>.[</w:t>
+      </w:r>
+      <w:proofErr w:type="gramEnd"/>
+      <w:r>
+        <w:t>4] It is one of the Indian newspapers of record[5][6] and the second most circulated English-language newspaper in India, after The Times of India. The Hindu had an all-India total readership of 62</w:t>
+      </w:r>
+      <w:proofErr w:type="gramStart"/>
+      <w:r>
+        <w:t>,26,000</w:t>
+      </w:r>
+      <w:proofErr w:type="gramEnd"/>
+      <w:r>
+        <w:t xml:space="preserve"> in the IRS 2019 Q1 as compared to the total readership of 53,00,000 in IRS 2017, up 17%. In terms of average issue readership, it increased its numbers from 15</w:t>
+      </w:r>
+      <w:proofErr w:type="gramStart"/>
+      <w:r>
+        <w:t>,68,000</w:t>
+      </w:r>
+      <w:proofErr w:type="gramEnd"/>
+      <w:r>
+        <w:t xml:space="preserve"> to 16,35,000, up 4.27%.</w:t>
       </w:r>
     </w:p>
     <w:p>
@@ -25,10 +49,18 @@
         <w:contextualSpacing w:val="0"/>
       </w:pPr>
       <w:r>
-        <w:t xml:space="preserve">The newspaper and other publications in The Hindu Group are owned by a family-held company, Kasturi and Sons Ltd. The </w:t>
-      </w:r>
-      <w:r>
-        <w:t>passport #</w:t>
+        <w:t xml:space="preserve">The newspaper and other publications in The Hindu Group are owned by a family-held company, </w:t>
+      </w:r>
+      <w:proofErr w:type="spellStart"/>
+      <w:r>
+        <w:t>Kasturi</w:t>
+      </w:r>
+      <w:proofErr w:type="spellEnd"/>
+      <w:r>
+        <w:t xml:space="preserve"> and Sons Ltd. The </w:t>
+      </w:r>
+      <w:r>
+        <w:t>national provider identifier</w:t>
       </w:r>
       <w:r>
         <w:t xml:space="preserve"> </w:t>
@@ -37,15 +69,26 @@
         <w:t xml:space="preserve">newspaper </w:t>
       </w:r>
       <w:r>
-        <w:t>121234567</w:t>
+        <w:t>1144513326</w:t>
       </w:r>
       <w:r>
         <w:t xml:space="preserve"> </w:t>
+      </w:r>
+      <w:r>
+        <w:t xml:space="preserve">employed over 1,600 workers and annual turnover reached almost $200 </w:t>
+      </w:r>
+      <w:proofErr w:type="gramStart"/>
+      <w:r>
+        <w:t>million[</w:t>
+      </w:r>
+      <w:proofErr w:type="gramEnd"/>
+      <w:r>
+        <w:t>7] according to data from 2010. Most of the revenue comes from advertising and subscription. The Hindu became, in 1995, the first Indian newspaper to of</w:t>
       </w:r>
       <w:bookmarkStart w:id="0" w:name="_GoBack"/>
       <w:bookmarkEnd w:id="0"/>
       <w:r>
-        <w:t>employed over 1,600 workers and annual turnover reached almost $200 million[7] according to data from 2010. Most of the revenue comes from advertising and subscription. The Hindu became, in 1995, the first Indian newspaper to offer an online edition.</w:t>
+        <w:t>fer an online edition.</w:t>
       </w:r>
     </w:p>
     <w:p>
